--- a/lektion12_flowcharts.docx
+++ b/lektion12_flowcharts.docx
@@ -1,6 +1,6 @@
 
 <file path=word/document.xml><?xml version="1.0" encoding="utf-8"?>
-<w:document xmlns:wpc="http://schemas.microsoft.com/office/word/2010/wordprocessingCanvas" xmlns:cx="http://schemas.microsoft.com/office/drawing/2014/chartex" xmlns:cx1="http://schemas.microsoft.com/office/drawing/2015/9/8/chartex" xmlns:mc="http://schemas.openxmlformats.org/markup-compatibility/2006" xmlns:o="urn:schemas-microsoft-com:office:office" xmlns:r="http://schemas.openxmlformats.org/officeDocument/2006/relationships" xmlns:m="http://schemas.openxmlformats.org/officeDocument/2006/math" xmlns:v="urn:schemas-microsoft-com:vml" xmlns:wp14="http://schemas.microsoft.com/office/word/2010/wordprocessingDrawing" xmlns:wp="http://schemas.openxmlformats.org/drawingml/2006/wordprocessingDrawing" xmlns:w10="urn:schemas-microsoft-com:office:word" xmlns:w="http://schemas.openxmlformats.org/wordprocessingml/2006/main" xmlns:w14="http://schemas.microsoft.com/office/word/2010/wordml" xmlns:w15="http://schemas.microsoft.com/office/word/2012/wordml" xmlns:w16se="http://schemas.microsoft.com/office/word/2015/wordml/symex" xmlns:wpg="http://schemas.microsoft.com/office/word/2010/wordprocessingGroup" xmlns:wpi="http://schemas.microsoft.com/office/word/2010/wordprocessingInk" xmlns:wne="http://schemas.microsoft.com/office/word/2006/wordml" xmlns:wps="http://schemas.microsoft.com/office/word/2010/wordprocessingShape" mc:Ignorable="w14 w15 w16se wp14">
+<w:document xmlns:wpc="http://schemas.microsoft.com/office/word/2010/wordprocessingCanvas" xmlns:mc="http://schemas.openxmlformats.org/markup-compatibility/2006" xmlns:o="urn:schemas-microsoft-com:office:office" xmlns:r="http://schemas.openxmlformats.org/officeDocument/2006/relationships" xmlns:m="http://schemas.openxmlformats.org/officeDocument/2006/math" xmlns:v="urn:schemas-microsoft-com:vml" xmlns:wp14="http://schemas.microsoft.com/office/word/2010/wordprocessingDrawing" xmlns:wp="http://schemas.openxmlformats.org/drawingml/2006/wordprocessingDrawing" xmlns:w10="urn:schemas-microsoft-com:office:word" xmlns:w="http://schemas.openxmlformats.org/wordprocessingml/2006/main" xmlns:w14="http://schemas.microsoft.com/office/word/2010/wordml" xmlns:w15="http://schemas.microsoft.com/office/word/2012/wordml" xmlns:wpg="http://schemas.microsoft.com/office/word/2010/wordprocessingGroup" xmlns:wpi="http://schemas.microsoft.com/office/word/2010/wordprocessingInk" xmlns:wne="http://schemas.microsoft.com/office/word/2006/wordml" xmlns:wps="http://schemas.microsoft.com/office/word/2010/wordprocessingShape" mc:Ignorable="w14 w15 wp14">
   <w:body>
     <w:p>
       <w:pPr>
@@ -10,8 +10,6 @@
           <w:rFonts w:ascii="Verdana" w:hAnsi="Verdana"/>
         </w:rPr>
       </w:pPr>
-      <w:bookmarkStart w:id="0" w:name="_GoBack"/>
-      <w:bookmarkEnd w:id="0"/>
       <w:r>
         <w:rPr>
           <w:rFonts w:ascii="Verdana" w:hAnsi="Verdana"/>
@@ -52,7 +50,7 @@
                     </pic:cNvPicPr>
                   </pic:nvPicPr>
                   <pic:blipFill>
-                    <a:blip r:embed="rId7" cstate="print"/>
+                    <a:blip r:embed="rId8" cstate="print"/>
                     <a:srcRect/>
                     <a:stretch>
                       <a:fillRect/>
@@ -353,7 +351,7 @@
                     </pic:cNvPicPr>
                   </pic:nvPicPr>
                   <pic:blipFill>
-                    <a:blip r:embed="rId8" cstate="print"/>
+                    <a:blip r:embed="rId9" cstate="print"/>
                     <a:srcRect/>
                     <a:stretch>
                       <a:fillRect/>
@@ -421,7 +419,7 @@
                     </pic:cNvPicPr>
                   </pic:nvPicPr>
                   <pic:blipFill>
-                    <a:blip r:embed="rId9" cstate="print"/>
+                    <a:blip r:embed="rId10" cstate="print"/>
                     <a:srcRect/>
                     <a:stretch>
                       <a:fillRect/>
@@ -644,7 +642,7 @@
                     </pic:cNvPicPr>
                   </pic:nvPicPr>
                   <pic:blipFill>
-                    <a:blip r:embed="rId10" cstate="print"/>
+                    <a:blip r:embed="rId11" cstate="print"/>
                     <a:srcRect/>
                     <a:stretch>
                       <a:fillRect/>
@@ -741,11 +739,13 @@
         <w:spacing w:before="0" w:beforeAutospacing="0" w:after="0" w:afterAutospacing="0"/>
         <w:rPr>
           <w:rFonts w:ascii="Verdana" w:hAnsi="Verdana"/>
-        </w:rPr>
-      </w:pPr>
-      <w:r>
-        <w:rPr>
-          <w:rFonts w:ascii="Verdana" w:hAnsi="Verdana"/>
+          <w:lang w:val="en-US"/>
+        </w:rPr>
+      </w:pPr>
+      <w:r>
+        <w:rPr>
+          <w:rFonts w:ascii="Verdana" w:hAnsi="Verdana"/>
+          <w:lang w:val="en-US"/>
         </w:rPr>
         <w:t>F.x. 1,2,3,…. og a,b,c,…z,A,B,C…,Z.</w:t>
       </w:r>
@@ -756,6 +756,7 @@
         <w:spacing w:before="0" w:beforeAutospacing="0" w:after="0" w:afterAutospacing="0"/>
         <w:rPr>
           <w:rFonts w:ascii="Verdana" w:hAnsi="Verdana"/>
+          <w:lang w:val="en-US"/>
         </w:rPr>
       </w:pPr>
     </w:p>
@@ -770,14 +771,16 @@
           <w:color w:val="000000"/>
           <w:sz w:val="20"/>
           <w:szCs w:val="20"/>
-        </w:rPr>
-      </w:pPr>
-      <w:r>
-        <w:rPr>
-          <w:rFonts w:ascii="Verdana" w:hAnsi="Verdana" w:cs="Courier New"/>
-          <w:color w:val="000000"/>
-          <w:sz w:val="20"/>
-          <w:szCs w:val="20"/>
+          <w:lang w:val="en-US"/>
+        </w:rPr>
+      </w:pPr>
+      <w:r>
+        <w:rPr>
+          <w:rFonts w:ascii="Verdana" w:hAnsi="Verdana" w:cs="Courier New"/>
+          <w:color w:val="000000"/>
+          <w:sz w:val="20"/>
+          <w:szCs w:val="20"/>
+          <w:lang w:val="en-US"/>
         </w:rPr>
         <w:t>int mulighed</w:t>
       </w:r>
@@ -793,14 +796,16 @@
           <w:color w:val="000000"/>
           <w:sz w:val="20"/>
           <w:szCs w:val="20"/>
-        </w:rPr>
-      </w:pPr>
-      <w:r>
-        <w:rPr>
-          <w:rFonts w:ascii="Verdana" w:hAnsi="Verdana" w:cs="Courier New"/>
-          <w:color w:val="000000"/>
-          <w:sz w:val="20"/>
-          <w:szCs w:val="20"/>
+          <w:lang w:val="en-US"/>
+        </w:rPr>
+      </w:pPr>
+      <w:r>
+        <w:rPr>
+          <w:rFonts w:ascii="Verdana" w:hAnsi="Verdana" w:cs="Courier New"/>
+          <w:color w:val="000000"/>
+          <w:sz w:val="20"/>
+          <w:szCs w:val="20"/>
+          <w:lang w:val="en-US"/>
         </w:rPr>
         <w:t>switch (mulighed)</w:t>
       </w:r>
@@ -810,6 +815,7 @@
           <w:color w:val="000000"/>
           <w:sz w:val="20"/>
           <w:szCs w:val="20"/>
+          <w:lang w:val="en-US"/>
         </w:rPr>
         <w:br/>
         <w:t>{</w:t>
@@ -820,6 +826,7 @@
           <w:color w:val="000000"/>
           <w:sz w:val="20"/>
           <w:szCs w:val="20"/>
+          <w:lang w:val="en-US"/>
         </w:rPr>
         <w:br/>
         <w:t xml:space="preserve"> case 1:</w:t>
@@ -830,6 +837,7 @@
           <w:color w:val="000000"/>
           <w:sz w:val="20"/>
           <w:szCs w:val="20"/>
+          <w:lang w:val="en-US"/>
         </w:rPr>
         <w:br/>
         <w:t xml:space="preserve">   System.out.println ("Et 1-tal");</w:t>
@@ -840,6 +848,7 @@
           <w:color w:val="000000"/>
           <w:sz w:val="20"/>
           <w:szCs w:val="20"/>
+          <w:lang w:val="en-US"/>
         </w:rPr>
         <w:br/>
         <w:t xml:space="preserve">   break;</w:t>
@@ -850,6 +859,7 @@
           <w:color w:val="000000"/>
           <w:sz w:val="20"/>
           <w:szCs w:val="20"/>
+          <w:lang w:val="en-US"/>
         </w:rPr>
         <w:br/>
         <w:t xml:space="preserve"> case 2:</w:t>
@@ -860,6 +870,7 @@
           <w:color w:val="000000"/>
           <w:sz w:val="20"/>
           <w:szCs w:val="20"/>
+          <w:lang w:val="en-US"/>
         </w:rPr>
         <w:br/>
         <w:t xml:space="preserve">   System.out.println ("Et 2-tal");</w:t>
@@ -870,6 +881,7 @@
           <w:color w:val="000000"/>
           <w:sz w:val="20"/>
           <w:szCs w:val="20"/>
+          <w:lang w:val="en-US"/>
         </w:rPr>
         <w:br/>
         <w:t xml:space="preserve">   break;</w:t>
@@ -880,6 +892,7 @@
           <w:color w:val="000000"/>
           <w:sz w:val="20"/>
           <w:szCs w:val="20"/>
+          <w:lang w:val="en-US"/>
         </w:rPr>
         <w:br/>
         <w:t xml:space="preserve"> case 3:</w:t>
@@ -890,6 +903,7 @@
           <w:color w:val="000000"/>
           <w:sz w:val="20"/>
           <w:szCs w:val="20"/>
+          <w:lang w:val="en-US"/>
         </w:rPr>
         <w:br/>
         <w:t xml:space="preserve">   System.out.println ("Magiske tre");</w:t>
@@ -900,6 +914,7 @@
           <w:color w:val="000000"/>
           <w:sz w:val="20"/>
           <w:szCs w:val="20"/>
+          <w:lang w:val="en-US"/>
         </w:rPr>
         <w:br/>
         <w:t xml:space="preserve">   break;</w:t>
@@ -910,6 +925,7 @@
           <w:color w:val="000000"/>
           <w:sz w:val="20"/>
           <w:szCs w:val="20"/>
+          <w:lang w:val="en-US"/>
         </w:rPr>
         <w:br/>
         <w:t xml:space="preserve"> case 4:</w:t>
@@ -920,6 +936,7 @@
           <w:color w:val="000000"/>
           <w:sz w:val="20"/>
           <w:szCs w:val="20"/>
+          <w:lang w:val="en-US"/>
         </w:rPr>
         <w:br/>
         <w:t xml:space="preserve">   System.out.println ("Fortsaette?");</w:t>
@@ -930,6 +947,7 @@
           <w:color w:val="000000"/>
           <w:sz w:val="20"/>
           <w:szCs w:val="20"/>
+          <w:lang w:val="en-US"/>
         </w:rPr>
         <w:br/>
         <w:t xml:space="preserve">   break;</w:t>
@@ -940,6 +958,7 @@
           <w:color w:val="000000"/>
           <w:sz w:val="20"/>
           <w:szCs w:val="20"/>
+          <w:lang w:val="en-US"/>
         </w:rPr>
         <w:br/>
         <w:t xml:space="preserve"> default:</w:t>
@@ -950,6 +969,7 @@
           <w:color w:val="000000"/>
           <w:sz w:val="20"/>
           <w:szCs w:val="20"/>
+          <w:lang w:val="en-US"/>
         </w:rPr>
         <w:br/>
         <w:t xml:space="preserve">   System.out.println("Defaulttekst");</w:t>
@@ -960,6 +980,7 @@
           <w:color w:val="000000"/>
           <w:sz w:val="20"/>
           <w:szCs w:val="20"/>
+          <w:lang w:val="en-US"/>
         </w:rPr>
         <w:br/>
         <w:t xml:space="preserve">  }  </w:t>
@@ -971,6 +992,7 @@
         <w:spacing w:before="0" w:beforeAutospacing="0" w:after="0" w:afterAutospacing="0"/>
         <w:rPr>
           <w:rFonts w:ascii="Verdana" w:hAnsi="Verdana"/>
+          <w:lang w:val="en-US"/>
         </w:rPr>
       </w:pPr>
     </w:p>
@@ -1082,7 +1104,7 @@
                     </pic:cNvPicPr>
                   </pic:nvPicPr>
                   <pic:blipFill>
-                    <a:blip r:embed="rId11" cstate="print"/>
+                    <a:blip r:embed="rId12" cstate="print"/>
                     <a:srcRect/>
                     <a:stretch>
                       <a:fillRect/>
@@ -1294,7 +1316,7 @@
                     </pic:cNvPicPr>
                   </pic:nvPicPr>
                   <pic:blipFill>
-                    <a:blip r:embed="rId12" cstate="print"/>
+                    <a:blip r:embed="rId13" cstate="print"/>
                     <a:srcRect/>
                     <a:stretch>
                       <a:fillRect/>
@@ -1537,6 +1559,8 @@
           <w:rFonts w:ascii="Verdana" w:hAnsi="Verdana"/>
         </w:rPr>
       </w:pPr>
+      <w:bookmarkStart w:id="0" w:name="_GoBack"/>
+      <w:bookmarkEnd w:id="0"/>
     </w:p>
     <w:p>
       <w:pPr>
@@ -1621,7 +1645,7 @@
                     </pic:cNvPicPr>
                   </pic:nvPicPr>
                   <pic:blipFill>
-                    <a:blip r:embed="rId13" cstate="print"/>
+                    <a:blip r:embed="rId14" cstate="print"/>
                     <a:srcRect/>
                     <a:stretch>
                       <a:fillRect/>
@@ -2588,17 +2612,16 @@
           <w:color w:val="000000"/>
           <w:sz w:val="18"/>
           <w:szCs w:val="18"/>
+        </w:rPr>
+      </w:pPr>
+      <w:r>
+        <w:rPr>
+          <w:rFonts w:ascii="Verdana" w:hAnsi="Verdana" w:cs="Courier New"/>
+          <w:color w:val="000000"/>
+          <w:sz w:val="18"/>
+          <w:szCs w:val="18"/>
           <w:lang w:val="en-US"/>
         </w:rPr>
-      </w:pPr>
-      <w:r>
-        <w:rPr>
-          <w:rFonts w:ascii="Verdana" w:hAnsi="Verdana" w:cs="Courier New"/>
-          <w:color w:val="000000"/>
-          <w:sz w:val="18"/>
-          <w:szCs w:val="18"/>
-          <w:lang w:val="en-US"/>
-        </w:rPr>
         <w:t xml:space="preserve">      </w:t>
       </w:r>
       <w:r>
@@ -2607,7 +2630,6 @@
           <w:color w:val="000000"/>
           <w:sz w:val="18"/>
           <w:szCs w:val="18"/>
-          <w:lang w:val="en-US"/>
         </w:rPr>
         <w:t>password = Keyboard.readString();</w:t>
       </w:r>
@@ -2623,7 +2645,6 @@
           <w:color w:val="000000"/>
           <w:sz w:val="18"/>
           <w:szCs w:val="18"/>
-          <w:lang w:val="en-US"/>
         </w:rPr>
       </w:pPr>
     </w:p>
@@ -2646,7 +2667,6 @@
           <w:color w:val="000000"/>
           <w:sz w:val="18"/>
           <w:szCs w:val="18"/>
-          <w:lang w:val="en-US"/>
         </w:rPr>
         <w:t xml:space="preserve">                </w:t>
       </w:r>
@@ -3265,7 +3285,7 @@
                     </pic:cNvPicPr>
                   </pic:nvPicPr>
                   <pic:blipFill>
-                    <a:blip r:embed="rId14" cstate="print"/>
+                    <a:blip r:embed="rId15" cstate="print"/>
                     <a:srcRect/>
                     <a:stretch>
                       <a:fillRect/>
@@ -3649,6 +3669,42 @@
           <w:szCs w:val="20"/>
         </w:rPr>
       </w:pPr>
+    </w:p>
+    <w:p>
+      <w:pPr>
+        <w:pStyle w:val="NormalWeb"/>
+        <w:spacing w:before="0" w:beforeAutospacing="0" w:after="0" w:afterAutospacing="0"/>
+        <w:rPr>
+          <w:rFonts w:ascii="Verdana" w:hAnsi="Verdana" w:cs="Courier New"/>
+          <w:color w:val="000000"/>
+          <w:sz w:val="20"/>
+          <w:szCs w:val="20"/>
+        </w:rPr>
+      </w:pPr>
+    </w:p>
+    <w:p>
+      <w:pPr>
+        <w:pStyle w:val="NormalWeb"/>
+        <w:spacing w:before="0" w:beforeAutospacing="0" w:after="0" w:afterAutospacing="0"/>
+        <w:rPr>
+          <w:rFonts w:ascii="Verdana" w:hAnsi="Verdana" w:cs="Courier New"/>
+          <w:color w:val="000000"/>
+          <w:sz w:val="20"/>
+          <w:szCs w:val="20"/>
+        </w:rPr>
+      </w:pPr>
+    </w:p>
+    <w:p>
+      <w:pPr>
+        <w:pStyle w:val="NormalWeb"/>
+        <w:spacing w:before="0" w:beforeAutospacing="0" w:after="0" w:afterAutospacing="0"/>
+        <w:rPr>
+          <w:rFonts w:ascii="Verdana" w:hAnsi="Verdana" w:cs="Courier New"/>
+          <w:color w:val="000000"/>
+          <w:sz w:val="20"/>
+          <w:szCs w:val="20"/>
+        </w:rPr>
+      </w:pPr>
       <w:r>
         <w:rPr>
           <w:rFonts w:ascii="Verdana" w:hAnsi="Verdana"/>
@@ -3681,7 +3737,7 @@
                     </pic:cNvPicPr>
                   </pic:nvPicPr>
                   <pic:blipFill>
-                    <a:blip r:embed="rId15" cstate="print"/>
+                    <a:blip r:embed="rId16" cstate="print"/>
                     <a:srcRect/>
                     <a:stretch>
                       <a:fillRect/>
@@ -3736,7 +3792,6 @@
           <w:rFonts w:ascii="Verdana" w:hAnsi="Verdana" w:cs="Courier New"/>
           <w:color w:val="000000"/>
         </w:rPr>
-        <w:lastRenderedPageBreak/>
         <w:t xml:space="preserve">Her kommer metoden </w:t>
       </w:r>
       <w:r>
@@ -3989,6 +4044,20 @@
           <w:rFonts w:ascii="Verdana" w:hAnsi="Verdana"/>
         </w:rPr>
       </w:pPr>
+    </w:p>
+    <w:p>
+      <w:pPr>
+        <w:rPr>
+          <w:rFonts w:ascii="Verdana" w:hAnsi="Verdana"/>
+        </w:rPr>
+      </w:pPr>
+    </w:p>
+    <w:p>
+      <w:pPr>
+        <w:rPr>
+          <w:rFonts w:ascii="Verdana" w:hAnsi="Verdana"/>
+        </w:rPr>
+      </w:pPr>
       <w:r>
         <w:rPr>
           <w:rFonts w:ascii="Verdana" w:hAnsi="Verdana"/>
@@ -4223,8 +4292,8 @@
       </w:r>
     </w:p>
     <w:sectPr>
-      <w:headerReference w:type="default" r:id="rId16"/>
-      <w:footerReference w:type="default" r:id="rId17"/>
+      <w:headerReference w:type="default" r:id="rId17"/>
+      <w:footerReference w:type="default" r:id="rId18"/>
       <w:pgSz w:w="11906" w:h="16838"/>
       <w:pgMar w:top="1701" w:right="1134" w:bottom="1438" w:left="1134" w:header="708" w:footer="708" w:gutter="0"/>
       <w:pgBorders w:offsetFrom="page">
@@ -4241,7 +4310,7 @@
 </file>
 
 <file path=word/endnotes.xml><?xml version="1.0" encoding="utf-8"?>
-<w:endnotes xmlns:wpc="http://schemas.microsoft.com/office/word/2010/wordprocessingCanvas" xmlns:cx="http://schemas.microsoft.com/office/drawing/2014/chartex" xmlns:cx1="http://schemas.microsoft.com/office/drawing/2015/9/8/chartex" xmlns:mc="http://schemas.openxmlformats.org/markup-compatibility/2006" xmlns:o="urn:schemas-microsoft-com:office:office" xmlns:r="http://schemas.openxmlformats.org/officeDocument/2006/relationships" xmlns:m="http://schemas.openxmlformats.org/officeDocument/2006/math" xmlns:v="urn:schemas-microsoft-com:vml" xmlns:wp14="http://schemas.microsoft.com/office/word/2010/wordprocessingDrawing" xmlns:wp="http://schemas.openxmlformats.org/drawingml/2006/wordprocessingDrawing" xmlns:w10="urn:schemas-microsoft-com:office:word" xmlns:w="http://schemas.openxmlformats.org/wordprocessingml/2006/main" xmlns:w14="http://schemas.microsoft.com/office/word/2010/wordml" xmlns:w15="http://schemas.microsoft.com/office/word/2012/wordml" xmlns:w16se="http://schemas.microsoft.com/office/word/2015/wordml/symex" xmlns:wpg="http://schemas.microsoft.com/office/word/2010/wordprocessingGroup" xmlns:wpi="http://schemas.microsoft.com/office/word/2010/wordprocessingInk" xmlns:wne="http://schemas.microsoft.com/office/word/2006/wordml" xmlns:wps="http://schemas.microsoft.com/office/word/2010/wordprocessingShape" mc:Ignorable="w14 w15 w16se wp14">
+<w:endnotes xmlns:wpc="http://schemas.microsoft.com/office/word/2010/wordprocessingCanvas" xmlns:mc="http://schemas.openxmlformats.org/markup-compatibility/2006" xmlns:o="urn:schemas-microsoft-com:office:office" xmlns:r="http://schemas.openxmlformats.org/officeDocument/2006/relationships" xmlns:m="http://schemas.openxmlformats.org/officeDocument/2006/math" xmlns:v="urn:schemas-microsoft-com:vml" xmlns:wp14="http://schemas.microsoft.com/office/word/2010/wordprocessingDrawing" xmlns:wp="http://schemas.openxmlformats.org/drawingml/2006/wordprocessingDrawing" xmlns:w10="urn:schemas-microsoft-com:office:word" xmlns:w="http://schemas.openxmlformats.org/wordprocessingml/2006/main" xmlns:w14="http://schemas.microsoft.com/office/word/2010/wordml" xmlns:w15="http://schemas.microsoft.com/office/word/2012/wordml" xmlns:wpg="http://schemas.microsoft.com/office/word/2010/wordprocessingGroup" xmlns:wpi="http://schemas.microsoft.com/office/word/2010/wordprocessingInk" xmlns:wne="http://schemas.microsoft.com/office/word/2006/wordml" xmlns:wps="http://schemas.microsoft.com/office/word/2010/wordprocessingShape" mc:Ignorable="w14 w15 wp14">
   <w:endnote w:type="separator" w:id="-1">
     <w:p>
       <w:r>
@@ -4260,7 +4329,7 @@
 </file>
 
 <file path=word/footer1.xml><?xml version="1.0" encoding="utf-8"?>
-<w:ftr xmlns:wpc="http://schemas.microsoft.com/office/word/2010/wordprocessingCanvas" xmlns:cx="http://schemas.microsoft.com/office/drawing/2014/chartex" xmlns:cx1="http://schemas.microsoft.com/office/drawing/2015/9/8/chartex" xmlns:mc="http://schemas.openxmlformats.org/markup-compatibility/2006" xmlns:o="urn:schemas-microsoft-com:office:office" xmlns:r="http://schemas.openxmlformats.org/officeDocument/2006/relationships" xmlns:m="http://schemas.openxmlformats.org/officeDocument/2006/math" xmlns:v="urn:schemas-microsoft-com:vml" xmlns:wp14="http://schemas.microsoft.com/office/word/2010/wordprocessingDrawing" xmlns:wp="http://schemas.openxmlformats.org/drawingml/2006/wordprocessingDrawing" xmlns:w10="urn:schemas-microsoft-com:office:word" xmlns:w="http://schemas.openxmlformats.org/wordprocessingml/2006/main" xmlns:w14="http://schemas.microsoft.com/office/word/2010/wordml" xmlns:w15="http://schemas.microsoft.com/office/word/2012/wordml" xmlns:w16se="http://schemas.microsoft.com/office/word/2015/wordml/symex" xmlns:wpg="http://schemas.microsoft.com/office/word/2010/wordprocessingGroup" xmlns:wpi="http://schemas.microsoft.com/office/word/2010/wordprocessingInk" xmlns:wne="http://schemas.microsoft.com/office/word/2006/wordml" xmlns:wps="http://schemas.microsoft.com/office/word/2010/wordprocessingShape" mc:Ignorable="w14 w15 w16se wp14">
+<w:ftr xmlns:wpc="http://schemas.microsoft.com/office/word/2010/wordprocessingCanvas" xmlns:mc="http://schemas.openxmlformats.org/markup-compatibility/2006" xmlns:o="urn:schemas-microsoft-com:office:office" xmlns:r="http://schemas.openxmlformats.org/officeDocument/2006/relationships" xmlns:m="http://schemas.openxmlformats.org/officeDocument/2006/math" xmlns:v="urn:schemas-microsoft-com:vml" xmlns:wp14="http://schemas.microsoft.com/office/word/2010/wordprocessingDrawing" xmlns:wp="http://schemas.openxmlformats.org/drawingml/2006/wordprocessingDrawing" xmlns:w10="urn:schemas-microsoft-com:office:word" xmlns:w="http://schemas.openxmlformats.org/wordprocessingml/2006/main" xmlns:w14="http://schemas.microsoft.com/office/word/2010/wordml" xmlns:w15="http://schemas.microsoft.com/office/word/2012/wordml" xmlns:wpg="http://schemas.microsoft.com/office/word/2010/wordprocessingGroup" xmlns:wpi="http://schemas.microsoft.com/office/word/2010/wordprocessingInk" xmlns:wne="http://schemas.microsoft.com/office/word/2006/wordml" xmlns:wps="http://schemas.microsoft.com/office/word/2010/wordprocessingShape" mc:Ignorable="w14 w15 wp14">
   <w:p>
     <w:pPr>
       <w:pStyle w:val="Sidefod"/>
@@ -4318,7 +4387,7 @@
         <w:sz w:val="20"/>
         <w:szCs w:val="20"/>
       </w:rPr>
-      <w:t>2</w:t>
+      <w:t>1</w:t>
     </w:r>
     <w:r>
       <w:rPr>
@@ -4382,7 +4451,7 @@
 </file>
 
 <file path=word/footnotes.xml><?xml version="1.0" encoding="utf-8"?>
-<w:footnotes xmlns:wpc="http://schemas.microsoft.com/office/word/2010/wordprocessingCanvas" xmlns:cx="http://schemas.microsoft.com/office/drawing/2014/chartex" xmlns:cx1="http://schemas.microsoft.com/office/drawing/2015/9/8/chartex" xmlns:mc="http://schemas.openxmlformats.org/markup-compatibility/2006" xmlns:o="urn:schemas-microsoft-com:office:office" xmlns:r="http://schemas.openxmlformats.org/officeDocument/2006/relationships" xmlns:m="http://schemas.openxmlformats.org/officeDocument/2006/math" xmlns:v="urn:schemas-microsoft-com:vml" xmlns:wp14="http://schemas.microsoft.com/office/word/2010/wordprocessingDrawing" xmlns:wp="http://schemas.openxmlformats.org/drawingml/2006/wordprocessingDrawing" xmlns:w10="urn:schemas-microsoft-com:office:word" xmlns:w="http://schemas.openxmlformats.org/wordprocessingml/2006/main" xmlns:w14="http://schemas.microsoft.com/office/word/2010/wordml" xmlns:w15="http://schemas.microsoft.com/office/word/2012/wordml" xmlns:w16se="http://schemas.microsoft.com/office/word/2015/wordml/symex" xmlns:wpg="http://schemas.microsoft.com/office/word/2010/wordprocessingGroup" xmlns:wpi="http://schemas.microsoft.com/office/word/2010/wordprocessingInk" xmlns:wne="http://schemas.microsoft.com/office/word/2006/wordml" xmlns:wps="http://schemas.microsoft.com/office/word/2010/wordprocessingShape" mc:Ignorable="w14 w15 w16se wp14">
+<w:footnotes xmlns:wpc="http://schemas.microsoft.com/office/word/2010/wordprocessingCanvas" xmlns:mc="http://schemas.openxmlformats.org/markup-compatibility/2006" xmlns:o="urn:schemas-microsoft-com:office:office" xmlns:r="http://schemas.openxmlformats.org/officeDocument/2006/relationships" xmlns:m="http://schemas.openxmlformats.org/officeDocument/2006/math" xmlns:v="urn:schemas-microsoft-com:vml" xmlns:wp14="http://schemas.microsoft.com/office/word/2010/wordprocessingDrawing" xmlns:wp="http://schemas.openxmlformats.org/drawingml/2006/wordprocessingDrawing" xmlns:w10="urn:schemas-microsoft-com:office:word" xmlns:w="http://schemas.openxmlformats.org/wordprocessingml/2006/main" xmlns:w14="http://schemas.microsoft.com/office/word/2010/wordml" xmlns:w15="http://schemas.microsoft.com/office/word/2012/wordml" xmlns:wpg="http://schemas.microsoft.com/office/word/2010/wordprocessingGroup" xmlns:wpi="http://schemas.microsoft.com/office/word/2010/wordprocessingInk" xmlns:wne="http://schemas.microsoft.com/office/word/2006/wordml" xmlns:wps="http://schemas.microsoft.com/office/word/2010/wordprocessingShape" mc:Ignorable="w14 w15 wp14">
   <w:footnote w:type="separator" w:id="-1">
     <w:p>
       <w:r>
@@ -4401,7 +4470,7 @@
 </file>
 
 <file path=word/header1.xml><?xml version="1.0" encoding="utf-8"?>
-<w:hdr xmlns:wpc="http://schemas.microsoft.com/office/word/2010/wordprocessingCanvas" xmlns:cx="http://schemas.microsoft.com/office/drawing/2014/chartex" xmlns:cx1="http://schemas.microsoft.com/office/drawing/2015/9/8/chartex" xmlns:mc="http://schemas.openxmlformats.org/markup-compatibility/2006" xmlns:o="urn:schemas-microsoft-com:office:office" xmlns:r="http://schemas.openxmlformats.org/officeDocument/2006/relationships" xmlns:m="http://schemas.openxmlformats.org/officeDocument/2006/math" xmlns:v="urn:schemas-microsoft-com:vml" xmlns:wp14="http://schemas.microsoft.com/office/word/2010/wordprocessingDrawing" xmlns:wp="http://schemas.openxmlformats.org/drawingml/2006/wordprocessingDrawing" xmlns:w10="urn:schemas-microsoft-com:office:word" xmlns:w="http://schemas.openxmlformats.org/wordprocessingml/2006/main" xmlns:w14="http://schemas.microsoft.com/office/word/2010/wordml" xmlns:w15="http://schemas.microsoft.com/office/word/2012/wordml" xmlns:w16se="http://schemas.microsoft.com/office/word/2015/wordml/symex" xmlns:wpg="http://schemas.microsoft.com/office/word/2010/wordprocessingGroup" xmlns:wpi="http://schemas.microsoft.com/office/word/2010/wordprocessingInk" xmlns:wne="http://schemas.microsoft.com/office/word/2006/wordml" xmlns:wps="http://schemas.microsoft.com/office/word/2010/wordprocessingShape" mc:Ignorable="w14 w15 w16se wp14">
+<w:hdr xmlns:wpc="http://schemas.microsoft.com/office/word/2010/wordprocessingCanvas" xmlns:mc="http://schemas.openxmlformats.org/markup-compatibility/2006" xmlns:o="urn:schemas-microsoft-com:office:office" xmlns:r="http://schemas.openxmlformats.org/officeDocument/2006/relationships" xmlns:m="http://schemas.openxmlformats.org/officeDocument/2006/math" xmlns:v="urn:schemas-microsoft-com:vml" xmlns:wp14="http://schemas.microsoft.com/office/word/2010/wordprocessingDrawing" xmlns:wp="http://schemas.openxmlformats.org/drawingml/2006/wordprocessingDrawing" xmlns:w10="urn:schemas-microsoft-com:office:word" xmlns:w="http://schemas.openxmlformats.org/wordprocessingml/2006/main" xmlns:w14="http://schemas.microsoft.com/office/word/2010/wordml" xmlns:w15="http://schemas.microsoft.com/office/word/2012/wordml" xmlns:wpg="http://schemas.microsoft.com/office/word/2010/wordprocessingGroup" xmlns:wpi="http://schemas.microsoft.com/office/word/2010/wordprocessingInk" xmlns:wne="http://schemas.microsoft.com/office/word/2006/wordml" xmlns:wps="http://schemas.microsoft.com/office/word/2010/wordprocessingShape" mc:Ignorable="w14 w15 wp14">
   <w:p>
     <w:pPr>
       <w:pStyle w:val="Sidehoved"/>
@@ -4521,7 +4590,7 @@
 </file>
 
 <file path=word/numbering.xml><?xml version="1.0" encoding="utf-8"?>
-<w:numbering xmlns:wpc="http://schemas.microsoft.com/office/word/2010/wordprocessingCanvas" xmlns:cx="http://schemas.microsoft.com/office/drawing/2014/chartex" xmlns:cx1="http://schemas.microsoft.com/office/drawing/2015/9/8/chartex" xmlns:mc="http://schemas.openxmlformats.org/markup-compatibility/2006" xmlns:o="urn:schemas-microsoft-com:office:office" xmlns:r="http://schemas.openxmlformats.org/officeDocument/2006/relationships" xmlns:m="http://schemas.openxmlformats.org/officeDocument/2006/math" xmlns:v="urn:schemas-microsoft-com:vml" xmlns:wp14="http://schemas.microsoft.com/office/word/2010/wordprocessingDrawing" xmlns:wp="http://schemas.openxmlformats.org/drawingml/2006/wordprocessingDrawing" xmlns:w10="urn:schemas-microsoft-com:office:word" xmlns:w="http://schemas.openxmlformats.org/wordprocessingml/2006/main" xmlns:w14="http://schemas.microsoft.com/office/word/2010/wordml" xmlns:w15="http://schemas.microsoft.com/office/word/2012/wordml" xmlns:w16se="http://schemas.microsoft.com/office/word/2015/wordml/symex" xmlns:wpg="http://schemas.microsoft.com/office/word/2010/wordprocessingGroup" xmlns:wpi="http://schemas.microsoft.com/office/word/2010/wordprocessingInk" xmlns:wne="http://schemas.microsoft.com/office/word/2006/wordml" xmlns:wps="http://schemas.microsoft.com/office/word/2010/wordprocessingShape" mc:Ignorable="w14 w15 w16se wp14">
+<w:numbering xmlns:wpc="http://schemas.microsoft.com/office/word/2010/wordprocessingCanvas" xmlns:mc="http://schemas.openxmlformats.org/markup-compatibility/2006" xmlns:o="urn:schemas-microsoft-com:office:office" xmlns:r="http://schemas.openxmlformats.org/officeDocument/2006/relationships" xmlns:m="http://schemas.openxmlformats.org/officeDocument/2006/math" xmlns:v="urn:schemas-microsoft-com:vml" xmlns:wp14="http://schemas.microsoft.com/office/word/2010/wordprocessingDrawing" xmlns:wp="http://schemas.openxmlformats.org/drawingml/2006/wordprocessingDrawing" xmlns:w10="urn:schemas-microsoft-com:office:word" xmlns:w="http://schemas.openxmlformats.org/wordprocessingml/2006/main" xmlns:w14="http://schemas.microsoft.com/office/word/2010/wordml" xmlns:w15="http://schemas.microsoft.com/office/word/2012/wordml" xmlns:wpg="http://schemas.microsoft.com/office/word/2010/wordprocessingGroup" xmlns:wpi="http://schemas.microsoft.com/office/word/2010/wordprocessingInk" xmlns:wne="http://schemas.microsoft.com/office/word/2006/wordml" xmlns:wps="http://schemas.microsoft.com/office/word/2010/wordprocessingShape" mc:Ignorable="w14 w15 wp14">
   <w:abstractNum w:abstractNumId="0" w15:restartNumberingAfterBreak="0">
     <w:nsid w:val="228512EA"/>
     <w:multiLevelType w:val="hybridMultilevel"/>
@@ -4940,7 +5009,7 @@
 </file>
 
 <file path=word/styles.xml><?xml version="1.0" encoding="utf-8"?>
-<w:styles xmlns:mc="http://schemas.openxmlformats.org/markup-compatibility/2006" xmlns:r="http://schemas.openxmlformats.org/officeDocument/2006/relationships" xmlns:w="http://schemas.openxmlformats.org/wordprocessingml/2006/main" xmlns:w14="http://schemas.microsoft.com/office/word/2010/wordml" xmlns:w15="http://schemas.microsoft.com/office/word/2012/wordml" xmlns:w16se="http://schemas.microsoft.com/office/word/2015/wordml/symex" mc:Ignorable="w14 w15 w16se">
+<w:styles xmlns:mc="http://schemas.openxmlformats.org/markup-compatibility/2006" xmlns:r="http://schemas.openxmlformats.org/officeDocument/2006/relationships" xmlns:w="http://schemas.openxmlformats.org/wordprocessingml/2006/main" xmlns:w14="http://schemas.microsoft.com/office/word/2010/wordml" xmlns:w15="http://schemas.microsoft.com/office/word/2012/wordml" mc:Ignorable="w14 w15">
   <w:docDefaults>
     <w:rPrDefault>
       <w:rPr>
@@ -5761,4 +5830,16 @@
   <a:objectDefaults/>
   <a:extraClrSchemeLst/>
 </a:theme>
+</file>
+
+<file path=customXml/item1.xml><?xml version="1.0" encoding="utf-8"?>
+<b:Sources xmlns:b="http://schemas.openxmlformats.org/officeDocument/2006/bibliography" xmlns="http://schemas.openxmlformats.org/officeDocument/2006/bibliography" SelectedStyle="\APASixthEditionOfficeOnline.xsl" StyleName="APA" Version="6"/>
+</file>
+
+<file path=customXml/itemProps1.xml><?xml version="1.0" encoding="utf-8"?>
+<ds:datastoreItem xmlns:ds="http://schemas.openxmlformats.org/officeDocument/2006/customXml" ds:itemID="{F5E39BD9-0A06-4DF2-A19A-8CA21F297719}">
+  <ds:schemaRefs>
+    <ds:schemaRef ds:uri="http://schemas.openxmlformats.org/officeDocument/2006/bibliography"/>
+  </ds:schemaRefs>
+</ds:datastoreItem>
 </file>